--- a/git-setup-step-by-step.docx
+++ b/git-setup-step-by-step.docx
@@ -4,9 +4,84 @@
   <w:body>
     <w:p>
       <w:r>
+        <w:t>If you very new or first time using git and github then please follow the below link,</w:t>
+      </w:r>
+    </w:p>
+    <w:p>
+      <w:hyperlink r:id="rId6" w:history="1">
+        <w:r>
+          <w:rPr>
+            <w:rStyle w:val="Hyperlink"/>
+          </w:rPr>
+          <w:t>https://hackernoon.com/step-by-step-guide-to-push-your-first-project-on-github-fec1dce574f</w:t>
+        </w:r>
+      </w:hyperlink>
+    </w:p>
+    <w:p/>
+    <w:p>
+      <w:pPr>
+        <w:pStyle w:val="NoSpacing"/>
+      </w:pPr>
+      <w:r>
+        <w:t>During the steps following from the above link, you will face some error, to handle those error while come, please follow below link,</w:t>
+      </w:r>
+    </w:p>
+    <w:p>
+      <w:pPr>
+        <w:pStyle w:val="NoSpacing"/>
+      </w:pPr>
+    </w:p>
+    <w:p>
+      <w:pPr>
+        <w:pStyle w:val="NoSpacing"/>
+      </w:pPr>
+      <w:hyperlink r:id="rId7" w:history="1">
+        <w:r>
+          <w:rPr>
+            <w:rStyle w:val="Hyperlink"/>
+          </w:rPr>
+          <w:t>https://stackoverflow.com/questions/17846529/could-not-open-a-connection-to-your-authentication-agent</w:t>
+        </w:r>
+      </w:hyperlink>
+    </w:p>
+    <w:p>
+      <w:pPr>
+        <w:pStyle w:val="NoSpacing"/>
+      </w:pPr>
+      <w:bookmarkStart w:id="0" w:name="_GoBack"/>
+      <w:bookmarkEnd w:id="0"/>
+    </w:p>
+    <w:p>
+      <w:pPr>
+        <w:pStyle w:val="NoSpacing"/>
+      </w:pPr>
+      <w:hyperlink r:id="rId8" w:history="1">
+        <w:r>
+          <w:rPr>
+            <w:rStyle w:val="Hyperlink"/>
+          </w:rPr>
+          <w:t>https://stackoverflow.com/questions/5834014/lf-will-be-replaced-by-crlf-in-git-what-is-that-and-is-it-important</w:t>
+        </w:r>
+      </w:hyperlink>
+    </w:p>
+    <w:p>
+      <w:pPr>
+        <w:pStyle w:val="NoSpacing"/>
+      </w:pPr>
+    </w:p>
+    <w:p>
+      <w:pPr>
+        <w:pStyle w:val="NoSpacing"/>
+      </w:pPr>
+    </w:p>
+    <w:p/>
+    <w:p/>
+    <w:p/>
+    <w:p>
+      <w:r>
         <w:t>If you already created your repository on github (</w:t>
       </w:r>
-      <w:hyperlink r:id="rId6" w:history="1">
+      <w:hyperlink r:id="rId9" w:history="1">
         <w:r>
           <w:rPr>
             <w:rStyle w:val="Hyperlink"/>
@@ -29,8 +104,6 @@
       <w:r>
         <w:t>Navigate to desire directory/folder and open gitBash and then run following commands,</w:t>
       </w:r>
-      <w:bookmarkStart w:id="0" w:name="_GoBack"/>
-      <w:bookmarkEnd w:id="0"/>
     </w:p>
     <w:p>
       <w:pPr>
@@ -270,6 +343,63 @@
       </w:r>
     </w:p>
     <w:p/>
+    <w:p/>
+    <w:p>
+      <w:r>
+        <w:t>If you have existing project at you local machine, then you need to push that at newly created or desire remote github repository, in this case run below command line,</w:t>
+      </w:r>
+    </w:p>
+    <w:p>
+      <w:pPr>
+        <w:tabs>
+          <w:tab w:val="left" w:pos="916"/>
+          <w:tab w:val="left" w:pos="1832"/>
+          <w:tab w:val="left" w:pos="2748"/>
+          <w:tab w:val="left" w:pos="3664"/>
+          <w:tab w:val="left" w:pos="4580"/>
+          <w:tab w:val="left" w:pos="5496"/>
+          <w:tab w:val="left" w:pos="6412"/>
+          <w:tab w:val="left" w:pos="7328"/>
+          <w:tab w:val="left" w:pos="8244"/>
+          <w:tab w:val="left" w:pos="9160"/>
+          <w:tab w:val="left" w:pos="10076"/>
+          <w:tab w:val="left" w:pos="10992"/>
+          <w:tab w:val="left" w:pos="11908"/>
+          <w:tab w:val="left" w:pos="12824"/>
+          <w:tab w:val="left" w:pos="13740"/>
+          <w:tab w:val="left" w:pos="14656"/>
+        </w:tabs>
+        <w:spacing w:after="0" w:line="240" w:lineRule="auto"/>
+      </w:pPr>
+      <w:r>
+        <w:rPr>
+          <w:rFonts w:ascii="Consolas" w:eastAsia="Times New Roman" w:hAnsi="Consolas" w:cs="Consolas"/>
+          <w:color w:val="24292E"/>
+          <w:sz w:val="21"/>
+          <w:szCs w:val="21"/>
+        </w:rPr>
+        <w:t>git init</w:t>
+      </w:r>
+      <w:r>
+        <w:rPr>
+          <w:rFonts w:ascii="Consolas" w:eastAsia="Times New Roman" w:hAnsi="Consolas" w:cs="Consolas"/>
+          <w:color w:val="24292E"/>
+          <w:sz w:val="21"/>
+          <w:szCs w:val="21"/>
+        </w:rPr>
+        <w:br/>
+      </w:r>
+    </w:p>
+    <w:p>
+      <w:r>
+        <w:t>git remote add origin git@github.com:santoshNew/Setup-documents.git</w:t>
+      </w:r>
+    </w:p>
+    <w:p>
+      <w:r>
+        <w:t>git push -u origin master</w:t>
+      </w:r>
+    </w:p>
     <w:sectPr>
       <w:pgSz w:w="12240" w:h="15840"/>
       <w:pgMar w:top="1440" w:right="1440" w:bottom="1440" w:left="1440" w:header="720" w:footer="720" w:gutter="0"/>
@@ -642,6 +772,15 @@
       <w:contextualSpacing/>
     </w:pPr>
   </w:style>
+  <w:style w:type="paragraph" w:styleId="NoSpacing">
+    <w:name w:val="No Spacing"/>
+    <w:uiPriority w:val="1"/>
+    <w:qFormat/>
+    <w:rsid w:val="005E23DE"/>
+    <w:pPr>
+      <w:spacing w:after="0" w:line="240" w:lineRule="auto"/>
+    </w:pPr>
+  </w:style>
 </w:styles>
 </file>
 
@@ -908,6 +1047,15 @@
     <w:pPr>
       <w:ind w:left="720"/>
       <w:contextualSpacing/>
+    </w:pPr>
+  </w:style>
+  <w:style w:type="paragraph" w:styleId="NoSpacing">
+    <w:name w:val="No Spacing"/>
+    <w:uiPriority w:val="1"/>
+    <w:qFormat/>
+    <w:rsid w:val="005E23DE"/>
+    <w:pPr>
+      <w:spacing w:after="0" w:line="240" w:lineRule="auto"/>
     </w:pPr>
   </w:style>
 </w:styles>
